--- a/Cycles.docx
+++ b/Cycles.docx
@@ -635,7 +635,7 @@
           <v:shape id="_x0000_i1025" type="#_x0000_t75" style="width:63.6pt;height:22.8pt" o:ole="">
             <v:imagedata r:id="rId4" o:title=""/>
           </v:shape>
-          <o:OLEObject Type="Embed" ProgID="Equation.3" ShapeID="_x0000_i1025" DrawAspect="Content" ObjectID="_1733073231" r:id="rId5"/>
+          <o:OLEObject Type="Embed" ProgID="Equation.3" ShapeID="_x0000_i1025" DrawAspect="Content" ObjectID="_1733073518" r:id="rId5"/>
         </w:object>
       </w:r>
       <w:r>
@@ -881,1097 +881,1177 @@
           <w:lang w:val="en-US"/>
         </w:rPr>
       </w:pPr>
+    </w:p>
+    <w:p>
+      <w:pPr>
+        <w:autoSpaceDE w:val="0"/>
+        <w:autoSpaceDN w:val="0"/>
+        <w:adjustRightInd w:val="0"/>
+        <w:spacing w:after="0" w:line="240" w:lineRule="auto"/>
+        <w:rPr>
+          <w:rFonts w:ascii="Times New Roman" w:hAnsi="Times New Roman" w:cs="Times New Roman"/>
+          <w:color w:val="000000"/>
+          <w:sz w:val="28"/>
+          <w:szCs w:val="28"/>
+          <w:lang w:val="en-US"/>
+        </w:rPr>
+      </w:pPr>
+      <w:r>
+        <w:rPr>
+          <w:rFonts w:ascii="Times New Roman" w:hAnsi="Times New Roman" w:cs="Times New Roman"/>
+          <w:color w:val="0000FF"/>
+          <w:sz w:val="28"/>
+          <w:szCs w:val="28"/>
+          <w:lang w:val="en-US"/>
+        </w:rPr>
+        <w:t>using</w:t>
+      </w:r>
+      <w:r>
+        <w:rPr>
+          <w:rFonts w:ascii="Times New Roman" w:hAnsi="Times New Roman" w:cs="Times New Roman"/>
+          <w:color w:val="000000"/>
+          <w:sz w:val="28"/>
+          <w:szCs w:val="28"/>
+          <w:lang w:val="en-US"/>
+        </w:rPr>
+        <w:t xml:space="preserve"> </w:t>
+      </w:r>
+      <w:r>
+        <w:rPr>
+          <w:rFonts w:ascii="Times New Roman" w:hAnsi="Times New Roman" w:cs="Times New Roman"/>
+          <w:color w:val="0000FF"/>
+          <w:sz w:val="28"/>
+          <w:szCs w:val="28"/>
+          <w:lang w:val="en-US"/>
+        </w:rPr>
+        <w:t>namespace</w:t>
+      </w:r>
+      <w:r>
+        <w:rPr>
+          <w:rFonts w:ascii="Times New Roman" w:hAnsi="Times New Roman" w:cs="Times New Roman"/>
+          <w:color w:val="000000"/>
+          <w:sz w:val="28"/>
+          <w:szCs w:val="28"/>
+          <w:lang w:val="en-US"/>
+        </w:rPr>
+        <w:t xml:space="preserve"> std;</w:t>
+      </w:r>
+    </w:p>
+    <w:p>
+      <w:pPr>
+        <w:autoSpaceDE w:val="0"/>
+        <w:autoSpaceDN w:val="0"/>
+        <w:adjustRightInd w:val="0"/>
+        <w:spacing w:after="0" w:line="240" w:lineRule="auto"/>
+        <w:rPr>
+          <w:rFonts w:ascii="Times New Roman" w:hAnsi="Times New Roman" w:cs="Times New Roman"/>
+          <w:color w:val="000000"/>
+          <w:sz w:val="28"/>
+          <w:szCs w:val="28"/>
+          <w:lang w:val="en-US"/>
+        </w:rPr>
+      </w:pPr>
+    </w:p>
+    <w:p>
+      <w:pPr>
+        <w:autoSpaceDE w:val="0"/>
+        <w:autoSpaceDN w:val="0"/>
+        <w:adjustRightInd w:val="0"/>
+        <w:spacing w:after="0" w:line="240" w:lineRule="auto"/>
+        <w:rPr>
+          <w:rFonts w:ascii="Times New Roman" w:hAnsi="Times New Roman" w:cs="Times New Roman"/>
+          <w:color w:val="000000"/>
+          <w:sz w:val="28"/>
+          <w:szCs w:val="28"/>
+          <w:lang w:val="en-US"/>
+        </w:rPr>
+      </w:pPr>
+      <w:r>
+        <w:rPr>
+          <w:rFonts w:ascii="Times New Roman" w:hAnsi="Times New Roman" w:cs="Times New Roman"/>
+          <w:color w:val="0000FF"/>
+          <w:sz w:val="28"/>
+          <w:szCs w:val="28"/>
+          <w:lang w:val="en-US"/>
+        </w:rPr>
+        <w:t>int</w:t>
+      </w:r>
+      <w:r>
+        <w:rPr>
+          <w:rFonts w:ascii="Times New Roman" w:hAnsi="Times New Roman" w:cs="Times New Roman"/>
+          <w:color w:val="000000"/>
+          <w:sz w:val="28"/>
+          <w:szCs w:val="28"/>
+          <w:lang w:val="en-US"/>
+        </w:rPr>
+        <w:t xml:space="preserve"> main()</w:t>
+      </w:r>
+    </w:p>
+    <w:p>
+      <w:pPr>
+        <w:autoSpaceDE w:val="0"/>
+        <w:autoSpaceDN w:val="0"/>
+        <w:adjustRightInd w:val="0"/>
+        <w:spacing w:after="0" w:line="240" w:lineRule="auto"/>
+        <w:rPr>
+          <w:rFonts w:ascii="Times New Roman" w:hAnsi="Times New Roman" w:cs="Times New Roman"/>
+          <w:color w:val="000000"/>
+          <w:sz w:val="28"/>
+          <w:szCs w:val="28"/>
+          <w:lang w:val="en-US"/>
+        </w:rPr>
+      </w:pPr>
+      <w:r>
+        <w:rPr>
+          <w:rFonts w:ascii="Times New Roman" w:hAnsi="Times New Roman" w:cs="Times New Roman"/>
+          <w:color w:val="000000"/>
+          <w:sz w:val="28"/>
+          <w:szCs w:val="28"/>
+          <w:lang w:val="en-US"/>
+        </w:rPr>
+        <w:t>{</w:t>
+      </w:r>
+    </w:p>
+    <w:p>
+      <w:pPr>
+        <w:autoSpaceDE w:val="0"/>
+        <w:autoSpaceDN w:val="0"/>
+        <w:adjustRightInd w:val="0"/>
+        <w:spacing w:after="0" w:line="240" w:lineRule="auto"/>
+        <w:rPr>
+          <w:rFonts w:ascii="Times New Roman" w:hAnsi="Times New Roman" w:cs="Times New Roman"/>
+          <w:color w:val="000000"/>
+          <w:sz w:val="28"/>
+          <w:szCs w:val="28"/>
+          <w:lang w:val="en-US"/>
+        </w:rPr>
+      </w:pPr>
+      <w:r>
+        <w:rPr>
+          <w:rFonts w:ascii="Times New Roman" w:hAnsi="Times New Roman" w:cs="Times New Roman"/>
+          <w:color w:val="000000"/>
+          <w:sz w:val="28"/>
+          <w:szCs w:val="28"/>
+          <w:lang w:val="en-US"/>
+        </w:rPr>
+        <w:tab/>
+        <w:t>SetConsoleCP(1251);</w:t>
+      </w:r>
+    </w:p>
+    <w:p>
+      <w:pPr>
+        <w:autoSpaceDE w:val="0"/>
+        <w:autoSpaceDN w:val="0"/>
+        <w:adjustRightInd w:val="0"/>
+        <w:spacing w:after="0" w:line="240" w:lineRule="auto"/>
+        <w:rPr>
+          <w:rFonts w:ascii="Times New Roman" w:hAnsi="Times New Roman" w:cs="Times New Roman"/>
+          <w:color w:val="000000"/>
+          <w:sz w:val="28"/>
+          <w:szCs w:val="28"/>
+          <w:lang w:val="en-US"/>
+        </w:rPr>
+      </w:pPr>
+      <w:r>
+        <w:rPr>
+          <w:rFonts w:ascii="Times New Roman" w:hAnsi="Times New Roman" w:cs="Times New Roman"/>
+          <w:color w:val="000000"/>
+          <w:sz w:val="28"/>
+          <w:szCs w:val="28"/>
+          <w:lang w:val="en-US"/>
+        </w:rPr>
+        <w:tab/>
+        <w:t>SetConsoleOutputCP(1251);</w:t>
+      </w:r>
+    </w:p>
+    <w:p>
+      <w:pPr>
+        <w:autoSpaceDE w:val="0"/>
+        <w:autoSpaceDN w:val="0"/>
+        <w:adjustRightInd w:val="0"/>
+        <w:spacing w:after="0" w:line="240" w:lineRule="auto"/>
+        <w:rPr>
+          <w:rFonts w:ascii="Times New Roman" w:hAnsi="Times New Roman" w:cs="Times New Roman"/>
+          <w:color w:val="000000"/>
+          <w:sz w:val="28"/>
+          <w:szCs w:val="28"/>
+          <w:lang w:val="en-US"/>
+        </w:rPr>
+      </w:pPr>
+    </w:p>
+    <w:p>
+      <w:pPr>
+        <w:autoSpaceDE w:val="0"/>
+        <w:autoSpaceDN w:val="0"/>
+        <w:adjustRightInd w:val="0"/>
+        <w:spacing w:after="0" w:line="240" w:lineRule="auto"/>
+        <w:rPr>
+          <w:rFonts w:ascii="Times New Roman" w:hAnsi="Times New Roman" w:cs="Times New Roman"/>
+          <w:color w:val="000000"/>
+          <w:sz w:val="28"/>
+          <w:szCs w:val="28"/>
+          <w:lang w:val="en-US"/>
+        </w:rPr>
+      </w:pPr>
+      <w:r>
+        <w:rPr>
+          <w:rFonts w:ascii="Times New Roman" w:hAnsi="Times New Roman" w:cs="Times New Roman"/>
+          <w:color w:val="000000"/>
+          <w:sz w:val="28"/>
+          <w:szCs w:val="28"/>
+          <w:lang w:val="en-US"/>
+        </w:rPr>
+        <w:tab/>
+      </w:r>
+      <w:r>
+        <w:rPr>
+          <w:rFonts w:ascii="Times New Roman" w:hAnsi="Times New Roman" w:cs="Times New Roman"/>
+          <w:color w:val="0000FF"/>
+          <w:sz w:val="28"/>
+          <w:szCs w:val="28"/>
+          <w:lang w:val="en-US"/>
+        </w:rPr>
+        <w:t>int</w:t>
+      </w:r>
+      <w:r>
+        <w:rPr>
+          <w:rFonts w:ascii="Times New Roman" w:hAnsi="Times New Roman" w:cs="Times New Roman"/>
+          <w:color w:val="000000"/>
+          <w:sz w:val="28"/>
+          <w:szCs w:val="28"/>
+          <w:lang w:val="en-US"/>
+        </w:rPr>
+        <w:t xml:space="preserve"> a, b;</w:t>
+      </w:r>
+    </w:p>
+    <w:p>
+      <w:pPr>
+        <w:autoSpaceDE w:val="0"/>
+        <w:autoSpaceDN w:val="0"/>
+        <w:adjustRightInd w:val="0"/>
+        <w:spacing w:after="0" w:line="240" w:lineRule="auto"/>
+        <w:rPr>
+          <w:rFonts w:ascii="Times New Roman" w:hAnsi="Times New Roman" w:cs="Times New Roman"/>
+          <w:color w:val="000000"/>
+          <w:sz w:val="28"/>
+          <w:szCs w:val="28"/>
+          <w:lang w:val="en-US"/>
+        </w:rPr>
+      </w:pPr>
+      <w:r>
+        <w:rPr>
+          <w:rFonts w:ascii="Times New Roman" w:hAnsi="Times New Roman" w:cs="Times New Roman"/>
+          <w:color w:val="000000"/>
+          <w:sz w:val="28"/>
+          <w:szCs w:val="28"/>
+          <w:lang w:val="en-US"/>
+        </w:rPr>
+        <w:tab/>
+      </w:r>
+      <w:r>
+        <w:rPr>
+          <w:rFonts w:ascii="Times New Roman" w:hAnsi="Times New Roman" w:cs="Times New Roman"/>
+          <w:color w:val="0000FF"/>
+          <w:sz w:val="28"/>
+          <w:szCs w:val="28"/>
+          <w:lang w:val="en-US"/>
+        </w:rPr>
+        <w:t>float</w:t>
+      </w:r>
+      <w:r>
+        <w:rPr>
+          <w:rFonts w:ascii="Times New Roman" w:hAnsi="Times New Roman" w:cs="Times New Roman"/>
+          <w:color w:val="000000"/>
+          <w:sz w:val="28"/>
+          <w:szCs w:val="28"/>
+          <w:lang w:val="en-US"/>
+        </w:rPr>
+        <w:t xml:space="preserve"> h;</w:t>
+      </w:r>
+    </w:p>
+    <w:p>
+      <w:pPr>
+        <w:autoSpaceDE w:val="0"/>
+        <w:autoSpaceDN w:val="0"/>
+        <w:adjustRightInd w:val="0"/>
+        <w:spacing w:after="0" w:line="240" w:lineRule="auto"/>
+        <w:rPr>
+          <w:rFonts w:ascii="Times New Roman" w:hAnsi="Times New Roman" w:cs="Times New Roman"/>
+          <w:color w:val="000000"/>
+          <w:sz w:val="28"/>
+          <w:szCs w:val="28"/>
+          <w:lang w:val="en-US"/>
+        </w:rPr>
+      </w:pPr>
+    </w:p>
+    <w:p>
+      <w:pPr>
+        <w:autoSpaceDE w:val="0"/>
+        <w:autoSpaceDN w:val="0"/>
+        <w:adjustRightInd w:val="0"/>
+        <w:spacing w:after="0" w:line="240" w:lineRule="auto"/>
+        <w:rPr>
+          <w:rFonts w:ascii="Times New Roman" w:hAnsi="Times New Roman" w:cs="Times New Roman"/>
+          <w:color w:val="000000"/>
+          <w:sz w:val="28"/>
+          <w:szCs w:val="28"/>
+          <w:lang w:val="en-US"/>
+        </w:rPr>
+      </w:pPr>
+      <w:r>
+        <w:rPr>
+          <w:rFonts w:ascii="Times New Roman" w:hAnsi="Times New Roman" w:cs="Times New Roman"/>
+          <w:color w:val="000000"/>
+          <w:sz w:val="28"/>
+          <w:szCs w:val="28"/>
+          <w:lang w:val="en-US"/>
+        </w:rPr>
+        <w:tab/>
+        <w:t xml:space="preserve">cout </w:t>
+      </w:r>
+      <w:r>
+        <w:rPr>
+          <w:rFonts w:ascii="Times New Roman" w:hAnsi="Times New Roman" w:cs="Times New Roman"/>
+          <w:color w:val="008080"/>
+          <w:sz w:val="28"/>
+          <w:szCs w:val="28"/>
+          <w:lang w:val="en-US"/>
+        </w:rPr>
+        <w:t>&lt;&lt;</w:t>
+      </w:r>
+      <w:r>
+        <w:rPr>
+          <w:rFonts w:ascii="Times New Roman" w:hAnsi="Times New Roman" w:cs="Times New Roman"/>
+          <w:color w:val="000000"/>
+          <w:sz w:val="28"/>
+          <w:szCs w:val="28"/>
+          <w:lang w:val="en-US"/>
+        </w:rPr>
+        <w:t xml:space="preserve"> </w:t>
+      </w:r>
+      <w:r>
+        <w:rPr>
+          <w:rFonts w:ascii="Times New Roman" w:hAnsi="Times New Roman" w:cs="Times New Roman"/>
+          <w:color w:val="A31515"/>
+          <w:sz w:val="28"/>
+          <w:szCs w:val="28"/>
+          <w:lang w:val="en-US"/>
+        </w:rPr>
+        <w:t>"Введіть a: "</w:t>
+      </w:r>
+      <w:r>
+        <w:rPr>
+          <w:rFonts w:ascii="Times New Roman" w:hAnsi="Times New Roman" w:cs="Times New Roman"/>
+          <w:color w:val="000000"/>
+          <w:sz w:val="28"/>
+          <w:szCs w:val="28"/>
+          <w:lang w:val="en-US"/>
+        </w:rPr>
+        <w:t>;</w:t>
+      </w:r>
+    </w:p>
+    <w:p>
+      <w:pPr>
+        <w:autoSpaceDE w:val="0"/>
+        <w:autoSpaceDN w:val="0"/>
+        <w:adjustRightInd w:val="0"/>
+        <w:spacing w:after="0" w:line="240" w:lineRule="auto"/>
+        <w:rPr>
+          <w:rFonts w:ascii="Times New Roman" w:hAnsi="Times New Roman" w:cs="Times New Roman"/>
+          <w:color w:val="000000"/>
+          <w:sz w:val="28"/>
+          <w:szCs w:val="28"/>
+          <w:lang w:val="en-US"/>
+        </w:rPr>
+      </w:pPr>
+      <w:r>
+        <w:rPr>
+          <w:rFonts w:ascii="Times New Roman" w:hAnsi="Times New Roman" w:cs="Times New Roman"/>
+          <w:color w:val="000000"/>
+          <w:sz w:val="28"/>
+          <w:szCs w:val="28"/>
+          <w:lang w:val="en-US"/>
+        </w:rPr>
+        <w:tab/>
+        <w:t xml:space="preserve">cin </w:t>
+      </w:r>
+      <w:r>
+        <w:rPr>
+          <w:rFonts w:ascii="Times New Roman" w:hAnsi="Times New Roman" w:cs="Times New Roman"/>
+          <w:color w:val="008080"/>
+          <w:sz w:val="28"/>
+          <w:szCs w:val="28"/>
+          <w:lang w:val="en-US"/>
+        </w:rPr>
+        <w:t>&gt;&gt;</w:t>
+      </w:r>
+      <w:r>
+        <w:rPr>
+          <w:rFonts w:ascii="Times New Roman" w:hAnsi="Times New Roman" w:cs="Times New Roman"/>
+          <w:color w:val="000000"/>
+          <w:sz w:val="28"/>
+          <w:szCs w:val="28"/>
+          <w:lang w:val="en-US"/>
+        </w:rPr>
+        <w:t xml:space="preserve"> a;</w:t>
+      </w:r>
+    </w:p>
+    <w:p>
+      <w:pPr>
+        <w:autoSpaceDE w:val="0"/>
+        <w:autoSpaceDN w:val="0"/>
+        <w:adjustRightInd w:val="0"/>
+        <w:spacing w:after="0" w:line="240" w:lineRule="auto"/>
+        <w:rPr>
+          <w:rFonts w:ascii="Times New Roman" w:hAnsi="Times New Roman" w:cs="Times New Roman"/>
+          <w:color w:val="000000"/>
+          <w:sz w:val="28"/>
+          <w:szCs w:val="28"/>
+          <w:lang w:val="en-US"/>
+        </w:rPr>
+      </w:pPr>
+      <w:r>
+        <w:rPr>
+          <w:rFonts w:ascii="Times New Roman" w:hAnsi="Times New Roman" w:cs="Times New Roman"/>
+          <w:color w:val="000000"/>
+          <w:sz w:val="28"/>
+          <w:szCs w:val="28"/>
+          <w:lang w:val="en-US"/>
+        </w:rPr>
+        <w:tab/>
+        <w:t xml:space="preserve">cout </w:t>
+      </w:r>
+      <w:r>
+        <w:rPr>
+          <w:rFonts w:ascii="Times New Roman" w:hAnsi="Times New Roman" w:cs="Times New Roman"/>
+          <w:color w:val="008080"/>
+          <w:sz w:val="28"/>
+          <w:szCs w:val="28"/>
+          <w:lang w:val="en-US"/>
+        </w:rPr>
+        <w:t>&lt;&lt;</w:t>
+      </w:r>
+      <w:r>
+        <w:rPr>
+          <w:rFonts w:ascii="Times New Roman" w:hAnsi="Times New Roman" w:cs="Times New Roman"/>
+          <w:color w:val="000000"/>
+          <w:sz w:val="28"/>
+          <w:szCs w:val="28"/>
+          <w:lang w:val="en-US"/>
+        </w:rPr>
+        <w:t xml:space="preserve"> </w:t>
+      </w:r>
+      <w:r>
+        <w:rPr>
+          <w:rFonts w:ascii="Times New Roman" w:hAnsi="Times New Roman" w:cs="Times New Roman"/>
+          <w:color w:val="A31515"/>
+          <w:sz w:val="28"/>
+          <w:szCs w:val="28"/>
+          <w:lang w:val="en-US"/>
+        </w:rPr>
+        <w:t>"Введіть b: "</w:t>
+      </w:r>
+      <w:r>
+        <w:rPr>
+          <w:rFonts w:ascii="Times New Roman" w:hAnsi="Times New Roman" w:cs="Times New Roman"/>
+          <w:color w:val="000000"/>
+          <w:sz w:val="28"/>
+          <w:szCs w:val="28"/>
+          <w:lang w:val="en-US"/>
+        </w:rPr>
+        <w:t>;</w:t>
+      </w:r>
+    </w:p>
+    <w:p>
+      <w:pPr>
+        <w:autoSpaceDE w:val="0"/>
+        <w:autoSpaceDN w:val="0"/>
+        <w:adjustRightInd w:val="0"/>
+        <w:spacing w:after="0" w:line="240" w:lineRule="auto"/>
+        <w:rPr>
+          <w:rFonts w:ascii="Times New Roman" w:hAnsi="Times New Roman" w:cs="Times New Roman"/>
+          <w:color w:val="000000"/>
+          <w:sz w:val="28"/>
+          <w:szCs w:val="28"/>
+          <w:lang w:val="en-US"/>
+        </w:rPr>
+      </w:pPr>
+      <w:r>
+        <w:rPr>
+          <w:rFonts w:ascii="Times New Roman" w:hAnsi="Times New Roman" w:cs="Times New Roman"/>
+          <w:color w:val="000000"/>
+          <w:sz w:val="28"/>
+          <w:szCs w:val="28"/>
+          <w:lang w:val="en-US"/>
+        </w:rPr>
+        <w:tab/>
+        <w:t xml:space="preserve">cin </w:t>
+      </w:r>
+      <w:r>
+        <w:rPr>
+          <w:rFonts w:ascii="Times New Roman" w:hAnsi="Times New Roman" w:cs="Times New Roman"/>
+          <w:color w:val="008080"/>
+          <w:sz w:val="28"/>
+          <w:szCs w:val="28"/>
+          <w:lang w:val="en-US"/>
+        </w:rPr>
+        <w:t>&gt;&gt;</w:t>
+      </w:r>
+      <w:r>
+        <w:rPr>
+          <w:rFonts w:ascii="Times New Roman" w:hAnsi="Times New Roman" w:cs="Times New Roman"/>
+          <w:color w:val="000000"/>
+          <w:sz w:val="28"/>
+          <w:szCs w:val="28"/>
+          <w:lang w:val="en-US"/>
+        </w:rPr>
+        <w:t xml:space="preserve"> b;</w:t>
+      </w:r>
+    </w:p>
+    <w:p>
+      <w:pPr>
+        <w:autoSpaceDE w:val="0"/>
+        <w:autoSpaceDN w:val="0"/>
+        <w:adjustRightInd w:val="0"/>
+        <w:spacing w:after="0" w:line="240" w:lineRule="auto"/>
+        <w:rPr>
+          <w:rFonts w:ascii="Times New Roman" w:hAnsi="Times New Roman" w:cs="Times New Roman"/>
+          <w:color w:val="000000"/>
+          <w:sz w:val="28"/>
+          <w:szCs w:val="28"/>
+          <w:lang w:val="en-US"/>
+        </w:rPr>
+      </w:pPr>
+      <w:r>
+        <w:rPr>
+          <w:rFonts w:ascii="Times New Roman" w:hAnsi="Times New Roman" w:cs="Times New Roman"/>
+          <w:color w:val="000000"/>
+          <w:sz w:val="28"/>
+          <w:szCs w:val="28"/>
+          <w:lang w:val="en-US"/>
+        </w:rPr>
+        <w:tab/>
+        <w:t xml:space="preserve">cout </w:t>
+      </w:r>
+      <w:r>
+        <w:rPr>
+          <w:rFonts w:ascii="Times New Roman" w:hAnsi="Times New Roman" w:cs="Times New Roman"/>
+          <w:color w:val="008080"/>
+          <w:sz w:val="28"/>
+          <w:szCs w:val="28"/>
+          <w:lang w:val="en-US"/>
+        </w:rPr>
+        <w:t>&lt;&lt;</w:t>
+      </w:r>
+      <w:r>
+        <w:rPr>
+          <w:rFonts w:ascii="Times New Roman" w:hAnsi="Times New Roman" w:cs="Times New Roman"/>
+          <w:color w:val="000000"/>
+          <w:sz w:val="28"/>
+          <w:szCs w:val="28"/>
+          <w:lang w:val="en-US"/>
+        </w:rPr>
+        <w:t xml:space="preserve"> </w:t>
+      </w:r>
+      <w:r>
+        <w:rPr>
+          <w:rFonts w:ascii="Times New Roman" w:hAnsi="Times New Roman" w:cs="Times New Roman"/>
+          <w:color w:val="A31515"/>
+          <w:sz w:val="28"/>
+          <w:szCs w:val="28"/>
+          <w:lang w:val="en-US"/>
+        </w:rPr>
+        <w:t>"Введіть h: "</w:t>
+      </w:r>
+      <w:r>
+        <w:rPr>
+          <w:rFonts w:ascii="Times New Roman" w:hAnsi="Times New Roman" w:cs="Times New Roman"/>
+          <w:color w:val="000000"/>
+          <w:sz w:val="28"/>
+          <w:szCs w:val="28"/>
+          <w:lang w:val="en-US"/>
+        </w:rPr>
+        <w:t>;</w:t>
+      </w:r>
+    </w:p>
+    <w:p>
+      <w:pPr>
+        <w:autoSpaceDE w:val="0"/>
+        <w:autoSpaceDN w:val="0"/>
+        <w:adjustRightInd w:val="0"/>
+        <w:spacing w:after="0" w:line="240" w:lineRule="auto"/>
+        <w:rPr>
+          <w:rFonts w:ascii="Times New Roman" w:hAnsi="Times New Roman" w:cs="Times New Roman"/>
+          <w:color w:val="000000"/>
+          <w:sz w:val="28"/>
+          <w:szCs w:val="28"/>
+          <w:lang w:val="en-US"/>
+        </w:rPr>
+      </w:pPr>
+      <w:r>
+        <w:rPr>
+          <w:rFonts w:ascii="Times New Roman" w:hAnsi="Times New Roman" w:cs="Times New Roman"/>
+          <w:color w:val="000000"/>
+          <w:sz w:val="28"/>
+          <w:szCs w:val="28"/>
+          <w:lang w:val="en-US"/>
+        </w:rPr>
+        <w:tab/>
+        <w:t xml:space="preserve">cin </w:t>
+      </w:r>
+      <w:r>
+        <w:rPr>
+          <w:rFonts w:ascii="Times New Roman" w:hAnsi="Times New Roman" w:cs="Times New Roman"/>
+          <w:color w:val="008080"/>
+          <w:sz w:val="28"/>
+          <w:szCs w:val="28"/>
+          <w:lang w:val="en-US"/>
+        </w:rPr>
+        <w:t>&gt;&gt;</w:t>
+      </w:r>
+      <w:r>
+        <w:rPr>
+          <w:rFonts w:ascii="Times New Roman" w:hAnsi="Times New Roman" w:cs="Times New Roman"/>
+          <w:color w:val="000000"/>
+          <w:sz w:val="28"/>
+          <w:szCs w:val="28"/>
+          <w:lang w:val="en-US"/>
+        </w:rPr>
+        <w:t xml:space="preserve"> h;</w:t>
+      </w:r>
+    </w:p>
+    <w:p>
+      <w:pPr>
+        <w:autoSpaceDE w:val="0"/>
+        <w:autoSpaceDN w:val="0"/>
+        <w:adjustRightInd w:val="0"/>
+        <w:spacing w:after="0" w:line="240" w:lineRule="auto"/>
+        <w:rPr>
+          <w:rFonts w:ascii="Times New Roman" w:hAnsi="Times New Roman" w:cs="Times New Roman"/>
+          <w:color w:val="000000"/>
+          <w:sz w:val="28"/>
+          <w:szCs w:val="28"/>
+          <w:lang w:val="en-US"/>
+        </w:rPr>
+      </w:pPr>
+    </w:p>
+    <w:p>
+      <w:pPr>
+        <w:autoSpaceDE w:val="0"/>
+        <w:autoSpaceDN w:val="0"/>
+        <w:adjustRightInd w:val="0"/>
+        <w:spacing w:after="0" w:line="240" w:lineRule="auto"/>
+        <w:rPr>
+          <w:rFonts w:ascii="Times New Roman" w:hAnsi="Times New Roman" w:cs="Times New Roman"/>
+          <w:color w:val="000000"/>
+          <w:sz w:val="28"/>
+          <w:szCs w:val="28"/>
+          <w:lang w:val="en-US"/>
+        </w:rPr>
+      </w:pPr>
+      <w:r>
+        <w:rPr>
+          <w:rFonts w:ascii="Times New Roman" w:hAnsi="Times New Roman" w:cs="Times New Roman"/>
+          <w:color w:val="000000"/>
+          <w:sz w:val="28"/>
+          <w:szCs w:val="28"/>
+          <w:lang w:val="en-US"/>
+        </w:rPr>
+        <w:lastRenderedPageBreak/>
+        <w:tab/>
+      </w:r>
+      <w:r>
+        <w:rPr>
+          <w:rFonts w:ascii="Times New Roman" w:hAnsi="Times New Roman" w:cs="Times New Roman"/>
+          <w:color w:val="0000FF"/>
+          <w:sz w:val="28"/>
+          <w:szCs w:val="28"/>
+          <w:lang w:val="en-US"/>
+        </w:rPr>
+        <w:t>float</w:t>
+      </w:r>
+      <w:r>
+        <w:rPr>
+          <w:rFonts w:ascii="Times New Roman" w:hAnsi="Times New Roman" w:cs="Times New Roman"/>
+          <w:color w:val="000000"/>
+          <w:sz w:val="28"/>
+          <w:szCs w:val="28"/>
+          <w:lang w:val="en-US"/>
+        </w:rPr>
+        <w:t xml:space="preserve"> y, x = a;</w:t>
+      </w:r>
+    </w:p>
+    <w:p>
+      <w:pPr>
+        <w:autoSpaceDE w:val="0"/>
+        <w:autoSpaceDN w:val="0"/>
+        <w:adjustRightInd w:val="0"/>
+        <w:spacing w:after="0" w:line="240" w:lineRule="auto"/>
+        <w:rPr>
+          <w:rFonts w:ascii="Times New Roman" w:hAnsi="Times New Roman" w:cs="Times New Roman"/>
+          <w:color w:val="000000"/>
+          <w:sz w:val="28"/>
+          <w:szCs w:val="28"/>
+          <w:lang w:val="en-US"/>
+        </w:rPr>
+      </w:pPr>
+    </w:p>
+    <w:p>
+      <w:pPr>
+        <w:autoSpaceDE w:val="0"/>
+        <w:autoSpaceDN w:val="0"/>
+        <w:adjustRightInd w:val="0"/>
+        <w:spacing w:after="0" w:line="240" w:lineRule="auto"/>
+        <w:rPr>
+          <w:rFonts w:ascii="Times New Roman" w:hAnsi="Times New Roman" w:cs="Times New Roman"/>
+          <w:color w:val="000000"/>
+          <w:sz w:val="28"/>
+          <w:szCs w:val="28"/>
+          <w:lang w:val="en-US"/>
+        </w:rPr>
+      </w:pPr>
+      <w:r>
+        <w:rPr>
+          <w:rFonts w:ascii="Times New Roman" w:hAnsi="Times New Roman" w:cs="Times New Roman"/>
+          <w:color w:val="000000"/>
+          <w:sz w:val="28"/>
+          <w:szCs w:val="28"/>
+          <w:lang w:val="en-US"/>
+        </w:rPr>
+        <w:tab/>
+      </w:r>
+      <w:r>
+        <w:rPr>
+          <w:rFonts w:ascii="Times New Roman" w:hAnsi="Times New Roman" w:cs="Times New Roman"/>
+          <w:color w:val="0000FF"/>
+          <w:sz w:val="28"/>
+          <w:szCs w:val="28"/>
+          <w:lang w:val="en-US"/>
+        </w:rPr>
+        <w:t>do</w:t>
+      </w:r>
+      <w:r>
+        <w:rPr>
+          <w:rFonts w:ascii="Times New Roman" w:hAnsi="Times New Roman" w:cs="Times New Roman"/>
+          <w:color w:val="000000"/>
+          <w:sz w:val="28"/>
+          <w:szCs w:val="28"/>
+          <w:lang w:val="en-US"/>
+        </w:rPr>
+        <w:t xml:space="preserve"> {</w:t>
+      </w:r>
+    </w:p>
+    <w:p>
+      <w:pPr>
+        <w:autoSpaceDE w:val="0"/>
+        <w:autoSpaceDN w:val="0"/>
+        <w:adjustRightInd w:val="0"/>
+        <w:spacing w:after="0" w:line="240" w:lineRule="auto"/>
+        <w:rPr>
+          <w:rFonts w:ascii="Times New Roman" w:hAnsi="Times New Roman" w:cs="Times New Roman"/>
+          <w:color w:val="000000"/>
+          <w:sz w:val="28"/>
+          <w:szCs w:val="28"/>
+          <w:lang w:val="en-US"/>
+        </w:rPr>
+      </w:pPr>
+    </w:p>
+    <w:p>
+      <w:pPr>
+        <w:autoSpaceDE w:val="0"/>
+        <w:autoSpaceDN w:val="0"/>
+        <w:adjustRightInd w:val="0"/>
+        <w:spacing w:after="0" w:line="240" w:lineRule="auto"/>
+        <w:rPr>
+          <w:rFonts w:ascii="Times New Roman" w:hAnsi="Times New Roman" w:cs="Times New Roman"/>
+          <w:color w:val="000000"/>
+          <w:sz w:val="28"/>
+          <w:szCs w:val="28"/>
+          <w:lang w:val="en-US"/>
+        </w:rPr>
+      </w:pPr>
+      <w:r>
+        <w:rPr>
+          <w:rFonts w:ascii="Times New Roman" w:hAnsi="Times New Roman" w:cs="Times New Roman"/>
+          <w:color w:val="000000"/>
+          <w:sz w:val="28"/>
+          <w:szCs w:val="28"/>
+          <w:lang w:val="en-US"/>
+        </w:rPr>
+        <w:tab/>
+      </w:r>
+      <w:r>
+        <w:rPr>
+          <w:rFonts w:ascii="Times New Roman" w:hAnsi="Times New Roman" w:cs="Times New Roman"/>
+          <w:color w:val="000000"/>
+          <w:sz w:val="28"/>
+          <w:szCs w:val="28"/>
+          <w:lang w:val="en-US"/>
+        </w:rPr>
+        <w:tab/>
+        <w:t>y = pow(x, 1 / 2) + cos(x) - 3;</w:t>
+      </w:r>
+    </w:p>
+    <w:p>
+      <w:pPr>
+        <w:autoSpaceDE w:val="0"/>
+        <w:autoSpaceDN w:val="0"/>
+        <w:adjustRightInd w:val="0"/>
+        <w:spacing w:after="0" w:line="240" w:lineRule="auto"/>
+        <w:rPr>
+          <w:rFonts w:ascii="Times New Roman" w:hAnsi="Times New Roman" w:cs="Times New Roman"/>
+          <w:color w:val="000000"/>
+          <w:sz w:val="28"/>
+          <w:szCs w:val="28"/>
+          <w:lang w:val="en-US"/>
+        </w:rPr>
+      </w:pPr>
+      <w:r>
+        <w:rPr>
+          <w:rFonts w:ascii="Times New Roman" w:hAnsi="Times New Roman" w:cs="Times New Roman"/>
+          <w:color w:val="000000"/>
+          <w:sz w:val="28"/>
+          <w:szCs w:val="28"/>
+          <w:lang w:val="en-US"/>
+        </w:rPr>
+        <w:tab/>
+      </w:r>
+      <w:r>
+        <w:rPr>
+          <w:rFonts w:ascii="Times New Roman" w:hAnsi="Times New Roman" w:cs="Times New Roman"/>
+          <w:color w:val="000000"/>
+          <w:sz w:val="28"/>
+          <w:szCs w:val="28"/>
+          <w:lang w:val="en-US"/>
+        </w:rPr>
+        <w:tab/>
+        <w:t xml:space="preserve">cout </w:t>
+      </w:r>
+      <w:r>
+        <w:rPr>
+          <w:rFonts w:ascii="Times New Roman" w:hAnsi="Times New Roman" w:cs="Times New Roman"/>
+          <w:color w:val="008080"/>
+          <w:sz w:val="28"/>
+          <w:szCs w:val="28"/>
+          <w:lang w:val="en-US"/>
+        </w:rPr>
+        <w:t>&lt;&lt;</w:t>
+      </w:r>
+      <w:r>
+        <w:rPr>
+          <w:rFonts w:ascii="Times New Roman" w:hAnsi="Times New Roman" w:cs="Times New Roman"/>
+          <w:color w:val="000000"/>
+          <w:sz w:val="28"/>
+          <w:szCs w:val="28"/>
+          <w:lang w:val="en-US"/>
+        </w:rPr>
+        <w:t xml:space="preserve"> </w:t>
+      </w:r>
+      <w:r>
+        <w:rPr>
+          <w:rFonts w:ascii="Times New Roman" w:hAnsi="Times New Roman" w:cs="Times New Roman"/>
+          <w:color w:val="A31515"/>
+          <w:sz w:val="28"/>
+          <w:szCs w:val="28"/>
+          <w:lang w:val="en-US"/>
+        </w:rPr>
+        <w:t>" x = "</w:t>
+      </w:r>
+      <w:r>
+        <w:rPr>
+          <w:rFonts w:ascii="Times New Roman" w:hAnsi="Times New Roman" w:cs="Times New Roman"/>
+          <w:color w:val="000000"/>
+          <w:sz w:val="28"/>
+          <w:szCs w:val="28"/>
+          <w:lang w:val="en-US"/>
+        </w:rPr>
+        <w:t xml:space="preserve"> </w:t>
+      </w:r>
+      <w:r>
+        <w:rPr>
+          <w:rFonts w:ascii="Times New Roman" w:hAnsi="Times New Roman" w:cs="Times New Roman"/>
+          <w:color w:val="008080"/>
+          <w:sz w:val="28"/>
+          <w:szCs w:val="28"/>
+          <w:lang w:val="en-US"/>
+        </w:rPr>
+        <w:t>&lt;&lt;</w:t>
+      </w:r>
+      <w:r>
+        <w:rPr>
+          <w:rFonts w:ascii="Times New Roman" w:hAnsi="Times New Roman" w:cs="Times New Roman"/>
+          <w:color w:val="000000"/>
+          <w:sz w:val="28"/>
+          <w:szCs w:val="28"/>
+          <w:lang w:val="en-US"/>
+        </w:rPr>
+        <w:t xml:space="preserve"> x </w:t>
+      </w:r>
+      <w:r>
+        <w:rPr>
+          <w:rFonts w:ascii="Times New Roman" w:hAnsi="Times New Roman" w:cs="Times New Roman"/>
+          <w:color w:val="008080"/>
+          <w:sz w:val="28"/>
+          <w:szCs w:val="28"/>
+          <w:lang w:val="en-US"/>
+        </w:rPr>
+        <w:t>&lt;&lt;</w:t>
+      </w:r>
+      <w:r>
+        <w:rPr>
+          <w:rFonts w:ascii="Times New Roman" w:hAnsi="Times New Roman" w:cs="Times New Roman"/>
+          <w:color w:val="000000"/>
+          <w:sz w:val="28"/>
+          <w:szCs w:val="28"/>
+          <w:lang w:val="en-US"/>
+        </w:rPr>
+        <w:t xml:space="preserve"> setw(10) </w:t>
+      </w:r>
+      <w:r>
+        <w:rPr>
+          <w:rFonts w:ascii="Times New Roman" w:hAnsi="Times New Roman" w:cs="Times New Roman"/>
+          <w:color w:val="008080"/>
+          <w:sz w:val="28"/>
+          <w:szCs w:val="28"/>
+          <w:lang w:val="en-US"/>
+        </w:rPr>
+        <w:t>&lt;&lt;</w:t>
+      </w:r>
+      <w:r>
+        <w:rPr>
+          <w:rFonts w:ascii="Times New Roman" w:hAnsi="Times New Roman" w:cs="Times New Roman"/>
+          <w:color w:val="000000"/>
+          <w:sz w:val="28"/>
+          <w:szCs w:val="28"/>
+          <w:lang w:val="en-US"/>
+        </w:rPr>
+        <w:t xml:space="preserve"> </w:t>
+      </w:r>
+      <w:r>
+        <w:rPr>
+          <w:rFonts w:ascii="Times New Roman" w:hAnsi="Times New Roman" w:cs="Times New Roman"/>
+          <w:color w:val="A31515"/>
+          <w:sz w:val="28"/>
+          <w:szCs w:val="28"/>
+          <w:lang w:val="en-US"/>
+        </w:rPr>
+        <w:t>" y = "</w:t>
+      </w:r>
+      <w:r>
+        <w:rPr>
+          <w:rFonts w:ascii="Times New Roman" w:hAnsi="Times New Roman" w:cs="Times New Roman"/>
+          <w:color w:val="000000"/>
+          <w:sz w:val="28"/>
+          <w:szCs w:val="28"/>
+          <w:lang w:val="en-US"/>
+        </w:rPr>
+        <w:t xml:space="preserve"> </w:t>
+      </w:r>
+      <w:r>
+        <w:rPr>
+          <w:rFonts w:ascii="Times New Roman" w:hAnsi="Times New Roman" w:cs="Times New Roman"/>
+          <w:color w:val="008080"/>
+          <w:sz w:val="28"/>
+          <w:szCs w:val="28"/>
+          <w:lang w:val="en-US"/>
+        </w:rPr>
+        <w:t>&lt;&lt;</w:t>
+      </w:r>
+      <w:r>
+        <w:rPr>
+          <w:rFonts w:ascii="Times New Roman" w:hAnsi="Times New Roman" w:cs="Times New Roman"/>
+          <w:color w:val="000000"/>
+          <w:sz w:val="28"/>
+          <w:szCs w:val="28"/>
+          <w:lang w:val="en-US"/>
+        </w:rPr>
+        <w:t xml:space="preserve"> y </w:t>
+      </w:r>
+      <w:r>
+        <w:rPr>
+          <w:rFonts w:ascii="Times New Roman" w:hAnsi="Times New Roman" w:cs="Times New Roman"/>
+          <w:color w:val="008080"/>
+          <w:sz w:val="28"/>
+          <w:szCs w:val="28"/>
+          <w:lang w:val="en-US"/>
+        </w:rPr>
+        <w:t>&lt;&lt;</w:t>
+      </w:r>
+      <w:r>
+        <w:rPr>
+          <w:rFonts w:ascii="Times New Roman" w:hAnsi="Times New Roman" w:cs="Times New Roman"/>
+          <w:color w:val="000000"/>
+          <w:sz w:val="28"/>
+          <w:szCs w:val="28"/>
+          <w:lang w:val="en-US"/>
+        </w:rPr>
+        <w:t xml:space="preserve"> endl;</w:t>
+      </w:r>
+    </w:p>
+    <w:p>
+      <w:pPr>
+        <w:autoSpaceDE w:val="0"/>
+        <w:autoSpaceDN w:val="0"/>
+        <w:adjustRightInd w:val="0"/>
+        <w:spacing w:after="0" w:line="240" w:lineRule="auto"/>
+        <w:rPr>
+          <w:rFonts w:ascii="Times New Roman" w:hAnsi="Times New Roman" w:cs="Times New Roman"/>
+          <w:color w:val="000000"/>
+          <w:sz w:val="28"/>
+          <w:szCs w:val="28"/>
+          <w:lang w:val="en-US"/>
+        </w:rPr>
+      </w:pPr>
+      <w:r>
+        <w:rPr>
+          <w:rFonts w:ascii="Times New Roman" w:hAnsi="Times New Roman" w:cs="Times New Roman"/>
+          <w:color w:val="000000"/>
+          <w:sz w:val="28"/>
+          <w:szCs w:val="28"/>
+          <w:lang w:val="en-US"/>
+        </w:rPr>
+        <w:tab/>
+      </w:r>
+      <w:r>
+        <w:rPr>
+          <w:rFonts w:ascii="Times New Roman" w:hAnsi="Times New Roman" w:cs="Times New Roman"/>
+          <w:color w:val="000000"/>
+          <w:sz w:val="28"/>
+          <w:szCs w:val="28"/>
+          <w:lang w:val="en-US"/>
+        </w:rPr>
+        <w:tab/>
+        <w:t>x += h;</w:t>
+      </w:r>
+    </w:p>
+    <w:p>
+      <w:pPr>
+        <w:autoSpaceDE w:val="0"/>
+        <w:autoSpaceDN w:val="0"/>
+        <w:adjustRightInd w:val="0"/>
+        <w:spacing w:after="0" w:line="240" w:lineRule="auto"/>
+        <w:rPr>
+          <w:rFonts w:ascii="Times New Roman" w:hAnsi="Times New Roman" w:cs="Times New Roman"/>
+          <w:color w:val="000000"/>
+          <w:lang w:val="en-US"/>
+        </w:rPr>
+      </w:pPr>
+    </w:p>
+    <w:p>
+      <w:pPr>
+        <w:autoSpaceDE w:val="0"/>
+        <w:autoSpaceDN w:val="0"/>
+        <w:adjustRightInd w:val="0"/>
+        <w:spacing w:after="0" w:line="240" w:lineRule="auto"/>
+        <w:rPr>
+          <w:rFonts w:ascii="Times New Roman" w:hAnsi="Times New Roman" w:cs="Times New Roman"/>
+          <w:color w:val="000000"/>
+          <w:sz w:val="28"/>
+          <w:szCs w:val="28"/>
+          <w:lang w:val="en-US"/>
+        </w:rPr>
+      </w:pPr>
+      <w:r>
+        <w:rPr>
+          <w:rFonts w:ascii="Times New Roman" w:hAnsi="Times New Roman" w:cs="Times New Roman"/>
+          <w:color w:val="000000"/>
+          <w:lang w:val="en-US"/>
+        </w:rPr>
+        <w:tab/>
+      </w:r>
+      <w:r>
+        <w:rPr>
+          <w:rFonts w:ascii="Times New Roman" w:hAnsi="Times New Roman" w:cs="Times New Roman"/>
+          <w:color w:val="000000"/>
+          <w:sz w:val="28"/>
+          <w:szCs w:val="28"/>
+          <w:lang w:val="en-US"/>
+        </w:rPr>
+        <w:t xml:space="preserve">} </w:t>
+      </w:r>
+      <w:r>
+        <w:rPr>
+          <w:rFonts w:ascii="Times New Roman" w:hAnsi="Times New Roman" w:cs="Times New Roman"/>
+          <w:color w:val="0000FF"/>
+          <w:sz w:val="28"/>
+          <w:szCs w:val="28"/>
+          <w:lang w:val="en-US"/>
+        </w:rPr>
+        <w:t>while</w:t>
+      </w:r>
+      <w:r>
+        <w:rPr>
+          <w:rFonts w:ascii="Times New Roman" w:hAnsi="Times New Roman" w:cs="Times New Roman"/>
+          <w:color w:val="000000"/>
+          <w:sz w:val="28"/>
+          <w:szCs w:val="28"/>
+          <w:lang w:val="en-US"/>
+        </w:rPr>
+        <w:t xml:space="preserve"> (x &lt;= b);</w:t>
+      </w:r>
+    </w:p>
+    <w:p>
+      <w:pPr>
+        <w:autoSpaceDE w:val="0"/>
+        <w:autoSpaceDN w:val="0"/>
+        <w:adjustRightInd w:val="0"/>
+        <w:spacing w:after="0" w:line="240" w:lineRule="auto"/>
+        <w:rPr>
+          <w:rFonts w:ascii="Times New Roman" w:hAnsi="Times New Roman" w:cs="Times New Roman"/>
+          <w:color w:val="000000"/>
+          <w:sz w:val="28"/>
+          <w:szCs w:val="28"/>
+          <w:lang w:val="en-US"/>
+        </w:rPr>
+      </w:pPr>
+    </w:p>
+    <w:p>
+      <w:pPr>
+        <w:autoSpaceDE w:val="0"/>
+        <w:autoSpaceDN w:val="0"/>
+        <w:adjustRightInd w:val="0"/>
+        <w:spacing w:after="0" w:line="240" w:lineRule="auto"/>
+        <w:rPr>
+          <w:rFonts w:ascii="Times New Roman" w:hAnsi="Times New Roman" w:cs="Times New Roman"/>
+          <w:color w:val="000000"/>
+          <w:sz w:val="28"/>
+          <w:szCs w:val="28"/>
+          <w:lang w:val="en-US"/>
+        </w:rPr>
+      </w:pPr>
+      <w:r>
+        <w:rPr>
+          <w:rFonts w:ascii="Times New Roman" w:hAnsi="Times New Roman" w:cs="Times New Roman"/>
+          <w:color w:val="000000"/>
+          <w:sz w:val="28"/>
+          <w:szCs w:val="28"/>
+          <w:lang w:val="en-US"/>
+        </w:rPr>
+        <w:tab/>
+        <w:t>system(</w:t>
+      </w:r>
+      <w:r>
+        <w:rPr>
+          <w:rFonts w:ascii="Times New Roman" w:hAnsi="Times New Roman" w:cs="Times New Roman"/>
+          <w:color w:val="A31515"/>
+          <w:sz w:val="28"/>
+          <w:szCs w:val="28"/>
+          <w:lang w:val="en-US"/>
+        </w:rPr>
+        <w:t>"pause"</w:t>
+      </w:r>
+      <w:r>
+        <w:rPr>
+          <w:rFonts w:ascii="Times New Roman" w:hAnsi="Times New Roman" w:cs="Times New Roman"/>
+          <w:color w:val="000000"/>
+          <w:sz w:val="28"/>
+          <w:szCs w:val="28"/>
+          <w:lang w:val="en-US"/>
+        </w:rPr>
+        <w:t>);</w:t>
+      </w:r>
       <w:bookmarkStart w:id="0" w:name="_GoBack"/>
       <w:bookmarkEnd w:id="0"/>
-    </w:p>
-    <w:p>
-      <w:pPr>
-        <w:autoSpaceDE w:val="0"/>
-        <w:autoSpaceDN w:val="0"/>
-        <w:adjustRightInd w:val="0"/>
-        <w:spacing w:after="0" w:line="240" w:lineRule="auto"/>
-        <w:rPr>
-          <w:rFonts w:ascii="Times New Roman" w:hAnsi="Times New Roman" w:cs="Times New Roman"/>
-          <w:color w:val="000000"/>
-          <w:sz w:val="28"/>
-          <w:szCs w:val="28"/>
-          <w:lang w:val="en-US"/>
-        </w:rPr>
-      </w:pPr>
-      <w:r>
-        <w:rPr>
-          <w:rFonts w:ascii="Times New Roman" w:hAnsi="Times New Roman" w:cs="Times New Roman"/>
-          <w:color w:val="0000FF"/>
-          <w:sz w:val="28"/>
-          <w:szCs w:val="28"/>
-          <w:lang w:val="en-US"/>
-        </w:rPr>
-        <w:t>using</w:t>
-      </w:r>
-      <w:r>
-        <w:rPr>
-          <w:rFonts w:ascii="Times New Roman" w:hAnsi="Times New Roman" w:cs="Times New Roman"/>
-          <w:color w:val="000000"/>
-          <w:sz w:val="28"/>
-          <w:szCs w:val="28"/>
-          <w:lang w:val="en-US"/>
-        </w:rPr>
-        <w:t xml:space="preserve"> </w:t>
-      </w:r>
-      <w:r>
-        <w:rPr>
-          <w:rFonts w:ascii="Times New Roman" w:hAnsi="Times New Roman" w:cs="Times New Roman"/>
-          <w:color w:val="0000FF"/>
-          <w:sz w:val="28"/>
-          <w:szCs w:val="28"/>
-          <w:lang w:val="en-US"/>
-        </w:rPr>
-        <w:t>namespace</w:t>
-      </w:r>
-      <w:r>
-        <w:rPr>
-          <w:rFonts w:ascii="Times New Roman" w:hAnsi="Times New Roman" w:cs="Times New Roman"/>
-          <w:color w:val="000000"/>
-          <w:sz w:val="28"/>
-          <w:szCs w:val="28"/>
-          <w:lang w:val="en-US"/>
-        </w:rPr>
-        <w:t xml:space="preserve"> std;</w:t>
-      </w:r>
-    </w:p>
-    <w:p>
-      <w:pPr>
-        <w:autoSpaceDE w:val="0"/>
-        <w:autoSpaceDN w:val="0"/>
-        <w:adjustRightInd w:val="0"/>
-        <w:spacing w:after="0" w:line="240" w:lineRule="auto"/>
-        <w:rPr>
-          <w:rFonts w:ascii="Times New Roman" w:hAnsi="Times New Roman" w:cs="Times New Roman"/>
-          <w:color w:val="000000"/>
-          <w:sz w:val="28"/>
-          <w:szCs w:val="28"/>
-          <w:lang w:val="en-US"/>
-        </w:rPr>
-      </w:pPr>
-    </w:p>
-    <w:p>
-      <w:pPr>
-        <w:autoSpaceDE w:val="0"/>
-        <w:autoSpaceDN w:val="0"/>
-        <w:adjustRightInd w:val="0"/>
-        <w:spacing w:after="0" w:line="240" w:lineRule="auto"/>
-        <w:rPr>
-          <w:rFonts w:ascii="Times New Roman" w:hAnsi="Times New Roman" w:cs="Times New Roman"/>
-          <w:color w:val="000000"/>
-          <w:sz w:val="28"/>
-          <w:szCs w:val="28"/>
-          <w:lang w:val="en-US"/>
-        </w:rPr>
-      </w:pPr>
-      <w:r>
-        <w:rPr>
-          <w:rFonts w:ascii="Times New Roman" w:hAnsi="Times New Roman" w:cs="Times New Roman"/>
-          <w:color w:val="0000FF"/>
-          <w:sz w:val="28"/>
-          <w:szCs w:val="28"/>
-          <w:lang w:val="en-US"/>
-        </w:rPr>
-        <w:t>int</w:t>
-      </w:r>
-      <w:r>
-        <w:rPr>
-          <w:rFonts w:ascii="Times New Roman" w:hAnsi="Times New Roman" w:cs="Times New Roman"/>
-          <w:color w:val="000000"/>
-          <w:sz w:val="28"/>
-          <w:szCs w:val="28"/>
-          <w:lang w:val="en-US"/>
-        </w:rPr>
-        <w:t xml:space="preserve"> main()</w:t>
-      </w:r>
-    </w:p>
-    <w:p>
-      <w:pPr>
-        <w:autoSpaceDE w:val="0"/>
-        <w:autoSpaceDN w:val="0"/>
-        <w:adjustRightInd w:val="0"/>
-        <w:spacing w:after="0" w:line="240" w:lineRule="auto"/>
-        <w:rPr>
-          <w:rFonts w:ascii="Times New Roman" w:hAnsi="Times New Roman" w:cs="Times New Roman"/>
-          <w:color w:val="000000"/>
-          <w:sz w:val="28"/>
-          <w:szCs w:val="28"/>
-          <w:lang w:val="en-US"/>
-        </w:rPr>
-      </w:pPr>
-      <w:r>
-        <w:rPr>
-          <w:rFonts w:ascii="Times New Roman" w:hAnsi="Times New Roman" w:cs="Times New Roman"/>
-          <w:color w:val="000000"/>
-          <w:sz w:val="28"/>
-          <w:szCs w:val="28"/>
-          <w:lang w:val="en-US"/>
-        </w:rPr>
-        <w:t>{</w:t>
-      </w:r>
-    </w:p>
-    <w:p>
-      <w:pPr>
-        <w:autoSpaceDE w:val="0"/>
-        <w:autoSpaceDN w:val="0"/>
-        <w:adjustRightInd w:val="0"/>
-        <w:spacing w:after="0" w:line="240" w:lineRule="auto"/>
-        <w:rPr>
-          <w:rFonts w:ascii="Times New Roman" w:hAnsi="Times New Roman" w:cs="Times New Roman"/>
-          <w:color w:val="000000"/>
-          <w:sz w:val="28"/>
-          <w:szCs w:val="28"/>
-          <w:lang w:val="en-US"/>
-        </w:rPr>
-      </w:pPr>
-      <w:r>
-        <w:rPr>
-          <w:rFonts w:ascii="Times New Roman" w:hAnsi="Times New Roman" w:cs="Times New Roman"/>
-          <w:color w:val="000000"/>
-          <w:sz w:val="28"/>
-          <w:szCs w:val="28"/>
-          <w:lang w:val="en-US"/>
-        </w:rPr>
-        <w:tab/>
-        <w:t>SetConsoleCP(1251);</w:t>
-      </w:r>
-    </w:p>
-    <w:p>
-      <w:pPr>
-        <w:autoSpaceDE w:val="0"/>
-        <w:autoSpaceDN w:val="0"/>
-        <w:adjustRightInd w:val="0"/>
-        <w:spacing w:after="0" w:line="240" w:lineRule="auto"/>
-        <w:rPr>
-          <w:rFonts w:ascii="Times New Roman" w:hAnsi="Times New Roman" w:cs="Times New Roman"/>
-          <w:color w:val="000000"/>
-          <w:sz w:val="28"/>
-          <w:szCs w:val="28"/>
-          <w:lang w:val="en-US"/>
-        </w:rPr>
-      </w:pPr>
-      <w:r>
-        <w:rPr>
-          <w:rFonts w:ascii="Times New Roman" w:hAnsi="Times New Roman" w:cs="Times New Roman"/>
-          <w:color w:val="000000"/>
-          <w:sz w:val="28"/>
-          <w:szCs w:val="28"/>
-          <w:lang w:val="en-US"/>
-        </w:rPr>
-        <w:tab/>
-        <w:t>SetConsoleOutputCP(1251);</w:t>
-      </w:r>
-    </w:p>
-    <w:p>
-      <w:pPr>
-        <w:autoSpaceDE w:val="0"/>
-        <w:autoSpaceDN w:val="0"/>
-        <w:adjustRightInd w:val="0"/>
-        <w:spacing w:after="0" w:line="240" w:lineRule="auto"/>
-        <w:rPr>
-          <w:rFonts w:ascii="Times New Roman" w:hAnsi="Times New Roman" w:cs="Times New Roman"/>
-          <w:color w:val="000000"/>
-          <w:sz w:val="28"/>
-          <w:szCs w:val="28"/>
-          <w:lang w:val="en-US"/>
-        </w:rPr>
-      </w:pPr>
-    </w:p>
-    <w:p>
-      <w:pPr>
-        <w:autoSpaceDE w:val="0"/>
-        <w:autoSpaceDN w:val="0"/>
-        <w:adjustRightInd w:val="0"/>
-        <w:spacing w:after="0" w:line="240" w:lineRule="auto"/>
-        <w:rPr>
-          <w:rFonts w:ascii="Times New Roman" w:hAnsi="Times New Roman" w:cs="Times New Roman"/>
-          <w:color w:val="000000"/>
-          <w:sz w:val="28"/>
-          <w:szCs w:val="28"/>
-          <w:lang w:val="en-US"/>
-        </w:rPr>
-      </w:pPr>
-      <w:r>
-        <w:rPr>
-          <w:rFonts w:ascii="Times New Roman" w:hAnsi="Times New Roman" w:cs="Times New Roman"/>
-          <w:color w:val="000000"/>
-          <w:sz w:val="28"/>
-          <w:szCs w:val="28"/>
-          <w:lang w:val="en-US"/>
-        </w:rPr>
-        <w:tab/>
-      </w:r>
-      <w:r>
-        <w:rPr>
-          <w:rFonts w:ascii="Times New Roman" w:hAnsi="Times New Roman" w:cs="Times New Roman"/>
-          <w:color w:val="0000FF"/>
-          <w:sz w:val="28"/>
-          <w:szCs w:val="28"/>
-          <w:lang w:val="en-US"/>
-        </w:rPr>
-        <w:t>int</w:t>
-      </w:r>
-      <w:r>
-        <w:rPr>
-          <w:rFonts w:ascii="Times New Roman" w:hAnsi="Times New Roman" w:cs="Times New Roman"/>
-          <w:color w:val="000000"/>
-          <w:sz w:val="28"/>
-          <w:szCs w:val="28"/>
-          <w:lang w:val="en-US"/>
-        </w:rPr>
-        <w:t xml:space="preserve"> a, b;</w:t>
-      </w:r>
-    </w:p>
-    <w:p>
-      <w:pPr>
-        <w:autoSpaceDE w:val="0"/>
-        <w:autoSpaceDN w:val="0"/>
-        <w:adjustRightInd w:val="0"/>
-        <w:spacing w:after="0" w:line="240" w:lineRule="auto"/>
-        <w:rPr>
-          <w:rFonts w:ascii="Times New Roman" w:hAnsi="Times New Roman" w:cs="Times New Roman"/>
-          <w:color w:val="000000"/>
-          <w:sz w:val="28"/>
-          <w:szCs w:val="28"/>
-          <w:lang w:val="en-US"/>
-        </w:rPr>
-      </w:pPr>
-      <w:r>
-        <w:rPr>
-          <w:rFonts w:ascii="Times New Roman" w:hAnsi="Times New Roman" w:cs="Times New Roman"/>
-          <w:color w:val="000000"/>
-          <w:sz w:val="28"/>
-          <w:szCs w:val="28"/>
-          <w:lang w:val="en-US"/>
-        </w:rPr>
-        <w:tab/>
-      </w:r>
-      <w:r>
-        <w:rPr>
-          <w:rFonts w:ascii="Times New Roman" w:hAnsi="Times New Roman" w:cs="Times New Roman"/>
-          <w:color w:val="0000FF"/>
-          <w:sz w:val="28"/>
-          <w:szCs w:val="28"/>
-          <w:lang w:val="en-US"/>
-        </w:rPr>
-        <w:t>float</w:t>
-      </w:r>
-      <w:r>
-        <w:rPr>
-          <w:rFonts w:ascii="Times New Roman" w:hAnsi="Times New Roman" w:cs="Times New Roman"/>
-          <w:color w:val="000000"/>
-          <w:sz w:val="28"/>
-          <w:szCs w:val="28"/>
-          <w:lang w:val="en-US"/>
-        </w:rPr>
-        <w:t xml:space="preserve"> h;</w:t>
-      </w:r>
-    </w:p>
-    <w:p>
-      <w:pPr>
-        <w:autoSpaceDE w:val="0"/>
-        <w:autoSpaceDN w:val="0"/>
-        <w:adjustRightInd w:val="0"/>
-        <w:spacing w:after="0" w:line="240" w:lineRule="auto"/>
-        <w:rPr>
-          <w:rFonts w:ascii="Times New Roman" w:hAnsi="Times New Roman" w:cs="Times New Roman"/>
-          <w:color w:val="000000"/>
-          <w:sz w:val="28"/>
-          <w:szCs w:val="28"/>
-          <w:lang w:val="en-US"/>
-        </w:rPr>
-      </w:pPr>
-    </w:p>
-    <w:p>
-      <w:pPr>
-        <w:autoSpaceDE w:val="0"/>
-        <w:autoSpaceDN w:val="0"/>
-        <w:adjustRightInd w:val="0"/>
-        <w:spacing w:after="0" w:line="240" w:lineRule="auto"/>
-        <w:rPr>
-          <w:rFonts w:ascii="Times New Roman" w:hAnsi="Times New Roman" w:cs="Times New Roman"/>
-          <w:color w:val="000000"/>
-          <w:sz w:val="28"/>
-          <w:szCs w:val="28"/>
-          <w:lang w:val="en-US"/>
-        </w:rPr>
-      </w:pPr>
-      <w:r>
-        <w:rPr>
-          <w:rFonts w:ascii="Times New Roman" w:hAnsi="Times New Roman" w:cs="Times New Roman"/>
-          <w:color w:val="000000"/>
-          <w:sz w:val="28"/>
-          <w:szCs w:val="28"/>
-          <w:lang w:val="en-US"/>
-        </w:rPr>
-        <w:tab/>
-        <w:t xml:space="preserve">cout </w:t>
-      </w:r>
-      <w:r>
-        <w:rPr>
-          <w:rFonts w:ascii="Times New Roman" w:hAnsi="Times New Roman" w:cs="Times New Roman"/>
-          <w:color w:val="008080"/>
-          <w:sz w:val="28"/>
-          <w:szCs w:val="28"/>
-          <w:lang w:val="en-US"/>
-        </w:rPr>
-        <w:t>&lt;&lt;</w:t>
-      </w:r>
-      <w:r>
-        <w:rPr>
-          <w:rFonts w:ascii="Times New Roman" w:hAnsi="Times New Roman" w:cs="Times New Roman"/>
-          <w:color w:val="000000"/>
-          <w:sz w:val="28"/>
-          <w:szCs w:val="28"/>
-          <w:lang w:val="en-US"/>
-        </w:rPr>
-        <w:t xml:space="preserve"> </w:t>
-      </w:r>
-      <w:r>
-        <w:rPr>
-          <w:rFonts w:ascii="Times New Roman" w:hAnsi="Times New Roman" w:cs="Times New Roman"/>
-          <w:color w:val="A31515"/>
-          <w:sz w:val="28"/>
-          <w:szCs w:val="28"/>
-          <w:lang w:val="en-US"/>
-        </w:rPr>
-        <w:t>"Введіть a: "</w:t>
-      </w:r>
-      <w:r>
-        <w:rPr>
-          <w:rFonts w:ascii="Times New Roman" w:hAnsi="Times New Roman" w:cs="Times New Roman"/>
-          <w:color w:val="000000"/>
-          <w:sz w:val="28"/>
-          <w:szCs w:val="28"/>
-          <w:lang w:val="en-US"/>
-        </w:rPr>
-        <w:t>;</w:t>
-      </w:r>
-    </w:p>
-    <w:p>
-      <w:pPr>
-        <w:autoSpaceDE w:val="0"/>
-        <w:autoSpaceDN w:val="0"/>
-        <w:adjustRightInd w:val="0"/>
-        <w:spacing w:after="0" w:line="240" w:lineRule="auto"/>
-        <w:rPr>
-          <w:rFonts w:ascii="Times New Roman" w:hAnsi="Times New Roman" w:cs="Times New Roman"/>
-          <w:color w:val="000000"/>
-          <w:sz w:val="28"/>
-          <w:szCs w:val="28"/>
-          <w:lang w:val="en-US"/>
-        </w:rPr>
-      </w:pPr>
-      <w:r>
-        <w:rPr>
-          <w:rFonts w:ascii="Times New Roman" w:hAnsi="Times New Roman" w:cs="Times New Roman"/>
-          <w:color w:val="000000"/>
-          <w:sz w:val="28"/>
-          <w:szCs w:val="28"/>
-          <w:lang w:val="en-US"/>
-        </w:rPr>
-        <w:tab/>
-        <w:t xml:space="preserve">cin </w:t>
-      </w:r>
-      <w:r>
-        <w:rPr>
-          <w:rFonts w:ascii="Times New Roman" w:hAnsi="Times New Roman" w:cs="Times New Roman"/>
-          <w:color w:val="008080"/>
-          <w:sz w:val="28"/>
-          <w:szCs w:val="28"/>
-          <w:lang w:val="en-US"/>
-        </w:rPr>
-        <w:t>&gt;&gt;</w:t>
-      </w:r>
-      <w:r>
-        <w:rPr>
-          <w:rFonts w:ascii="Times New Roman" w:hAnsi="Times New Roman" w:cs="Times New Roman"/>
-          <w:color w:val="000000"/>
-          <w:sz w:val="28"/>
-          <w:szCs w:val="28"/>
-          <w:lang w:val="en-US"/>
-        </w:rPr>
-        <w:t xml:space="preserve"> a;</w:t>
-      </w:r>
-    </w:p>
-    <w:p>
-      <w:pPr>
-        <w:autoSpaceDE w:val="0"/>
-        <w:autoSpaceDN w:val="0"/>
-        <w:adjustRightInd w:val="0"/>
-        <w:spacing w:after="0" w:line="240" w:lineRule="auto"/>
-        <w:rPr>
-          <w:rFonts w:ascii="Times New Roman" w:hAnsi="Times New Roman" w:cs="Times New Roman"/>
-          <w:color w:val="000000"/>
-          <w:sz w:val="28"/>
-          <w:szCs w:val="28"/>
-          <w:lang w:val="en-US"/>
-        </w:rPr>
-      </w:pPr>
-      <w:r>
-        <w:rPr>
-          <w:rFonts w:ascii="Times New Roman" w:hAnsi="Times New Roman" w:cs="Times New Roman"/>
-          <w:color w:val="000000"/>
-          <w:sz w:val="28"/>
-          <w:szCs w:val="28"/>
-          <w:lang w:val="en-US"/>
-        </w:rPr>
-        <w:tab/>
-        <w:t xml:space="preserve">cout </w:t>
-      </w:r>
-      <w:r>
-        <w:rPr>
-          <w:rFonts w:ascii="Times New Roman" w:hAnsi="Times New Roman" w:cs="Times New Roman"/>
-          <w:color w:val="008080"/>
-          <w:sz w:val="28"/>
-          <w:szCs w:val="28"/>
-          <w:lang w:val="en-US"/>
-        </w:rPr>
-        <w:t>&lt;&lt;</w:t>
-      </w:r>
-      <w:r>
-        <w:rPr>
-          <w:rFonts w:ascii="Times New Roman" w:hAnsi="Times New Roman" w:cs="Times New Roman"/>
-          <w:color w:val="000000"/>
-          <w:sz w:val="28"/>
-          <w:szCs w:val="28"/>
-          <w:lang w:val="en-US"/>
-        </w:rPr>
-        <w:t xml:space="preserve"> </w:t>
-      </w:r>
-      <w:r>
-        <w:rPr>
-          <w:rFonts w:ascii="Times New Roman" w:hAnsi="Times New Roman" w:cs="Times New Roman"/>
-          <w:color w:val="A31515"/>
-          <w:sz w:val="28"/>
-          <w:szCs w:val="28"/>
-          <w:lang w:val="en-US"/>
-        </w:rPr>
-        <w:t>"Введіть b: "</w:t>
-      </w:r>
-      <w:r>
-        <w:rPr>
-          <w:rFonts w:ascii="Times New Roman" w:hAnsi="Times New Roman" w:cs="Times New Roman"/>
-          <w:color w:val="000000"/>
-          <w:sz w:val="28"/>
-          <w:szCs w:val="28"/>
-          <w:lang w:val="en-US"/>
-        </w:rPr>
-        <w:t>;</w:t>
-      </w:r>
-    </w:p>
-    <w:p>
-      <w:pPr>
-        <w:autoSpaceDE w:val="0"/>
-        <w:autoSpaceDN w:val="0"/>
-        <w:adjustRightInd w:val="0"/>
-        <w:spacing w:after="0" w:line="240" w:lineRule="auto"/>
-        <w:rPr>
-          <w:rFonts w:ascii="Times New Roman" w:hAnsi="Times New Roman" w:cs="Times New Roman"/>
-          <w:color w:val="000000"/>
-          <w:sz w:val="28"/>
-          <w:szCs w:val="28"/>
-          <w:lang w:val="en-US"/>
-        </w:rPr>
-      </w:pPr>
-      <w:r>
-        <w:rPr>
-          <w:rFonts w:ascii="Times New Roman" w:hAnsi="Times New Roman" w:cs="Times New Roman"/>
-          <w:color w:val="000000"/>
-          <w:sz w:val="28"/>
-          <w:szCs w:val="28"/>
-          <w:lang w:val="en-US"/>
-        </w:rPr>
-        <w:tab/>
-        <w:t xml:space="preserve">cin </w:t>
-      </w:r>
-      <w:r>
-        <w:rPr>
-          <w:rFonts w:ascii="Times New Roman" w:hAnsi="Times New Roman" w:cs="Times New Roman"/>
-          <w:color w:val="008080"/>
-          <w:sz w:val="28"/>
-          <w:szCs w:val="28"/>
-          <w:lang w:val="en-US"/>
-        </w:rPr>
-        <w:t>&gt;&gt;</w:t>
-      </w:r>
-      <w:r>
-        <w:rPr>
-          <w:rFonts w:ascii="Times New Roman" w:hAnsi="Times New Roman" w:cs="Times New Roman"/>
-          <w:color w:val="000000"/>
-          <w:sz w:val="28"/>
-          <w:szCs w:val="28"/>
-          <w:lang w:val="en-US"/>
-        </w:rPr>
-        <w:t xml:space="preserve"> b;</w:t>
-      </w:r>
-    </w:p>
-    <w:p>
-      <w:pPr>
-        <w:autoSpaceDE w:val="0"/>
-        <w:autoSpaceDN w:val="0"/>
-        <w:adjustRightInd w:val="0"/>
-        <w:spacing w:after="0" w:line="240" w:lineRule="auto"/>
-        <w:rPr>
-          <w:rFonts w:ascii="Times New Roman" w:hAnsi="Times New Roman" w:cs="Times New Roman"/>
-          <w:color w:val="000000"/>
-          <w:sz w:val="28"/>
-          <w:szCs w:val="28"/>
-          <w:lang w:val="en-US"/>
-        </w:rPr>
-      </w:pPr>
-      <w:r>
-        <w:rPr>
-          <w:rFonts w:ascii="Times New Roman" w:hAnsi="Times New Roman" w:cs="Times New Roman"/>
-          <w:color w:val="000000"/>
-          <w:sz w:val="28"/>
-          <w:szCs w:val="28"/>
-          <w:lang w:val="en-US"/>
-        </w:rPr>
-        <w:tab/>
-        <w:t xml:space="preserve">cout </w:t>
-      </w:r>
-      <w:r>
-        <w:rPr>
-          <w:rFonts w:ascii="Times New Roman" w:hAnsi="Times New Roman" w:cs="Times New Roman"/>
-          <w:color w:val="008080"/>
-          <w:sz w:val="28"/>
-          <w:szCs w:val="28"/>
-          <w:lang w:val="en-US"/>
-        </w:rPr>
-        <w:t>&lt;&lt;</w:t>
-      </w:r>
-      <w:r>
-        <w:rPr>
-          <w:rFonts w:ascii="Times New Roman" w:hAnsi="Times New Roman" w:cs="Times New Roman"/>
-          <w:color w:val="000000"/>
-          <w:sz w:val="28"/>
-          <w:szCs w:val="28"/>
-          <w:lang w:val="en-US"/>
-        </w:rPr>
-        <w:t xml:space="preserve"> </w:t>
-      </w:r>
-      <w:r>
-        <w:rPr>
-          <w:rFonts w:ascii="Times New Roman" w:hAnsi="Times New Roman" w:cs="Times New Roman"/>
-          <w:color w:val="A31515"/>
-          <w:sz w:val="28"/>
-          <w:szCs w:val="28"/>
-          <w:lang w:val="en-US"/>
-        </w:rPr>
-        <w:t>"Введіть h: "</w:t>
-      </w:r>
-      <w:r>
-        <w:rPr>
-          <w:rFonts w:ascii="Times New Roman" w:hAnsi="Times New Roman" w:cs="Times New Roman"/>
-          <w:color w:val="000000"/>
-          <w:sz w:val="28"/>
-          <w:szCs w:val="28"/>
-          <w:lang w:val="en-US"/>
-        </w:rPr>
-        <w:t>;</w:t>
-      </w:r>
-    </w:p>
-    <w:p>
-      <w:pPr>
-        <w:autoSpaceDE w:val="0"/>
-        <w:autoSpaceDN w:val="0"/>
-        <w:adjustRightInd w:val="0"/>
-        <w:spacing w:after="0" w:line="240" w:lineRule="auto"/>
-        <w:rPr>
-          <w:rFonts w:ascii="Times New Roman" w:hAnsi="Times New Roman" w:cs="Times New Roman"/>
-          <w:color w:val="000000"/>
-          <w:sz w:val="28"/>
-          <w:szCs w:val="28"/>
-          <w:lang w:val="en-US"/>
-        </w:rPr>
-      </w:pPr>
-      <w:r>
-        <w:rPr>
-          <w:rFonts w:ascii="Times New Roman" w:hAnsi="Times New Roman" w:cs="Times New Roman"/>
-          <w:color w:val="000000"/>
-          <w:sz w:val="28"/>
-          <w:szCs w:val="28"/>
-          <w:lang w:val="en-US"/>
-        </w:rPr>
-        <w:tab/>
-        <w:t xml:space="preserve">cin </w:t>
-      </w:r>
-      <w:r>
-        <w:rPr>
-          <w:rFonts w:ascii="Times New Roman" w:hAnsi="Times New Roman" w:cs="Times New Roman"/>
-          <w:color w:val="008080"/>
-          <w:sz w:val="28"/>
-          <w:szCs w:val="28"/>
-          <w:lang w:val="en-US"/>
-        </w:rPr>
-        <w:t>&gt;&gt;</w:t>
-      </w:r>
-      <w:r>
-        <w:rPr>
-          <w:rFonts w:ascii="Times New Roman" w:hAnsi="Times New Roman" w:cs="Times New Roman"/>
-          <w:color w:val="000000"/>
-          <w:sz w:val="28"/>
-          <w:szCs w:val="28"/>
-          <w:lang w:val="en-US"/>
-        </w:rPr>
-        <w:t xml:space="preserve"> h;</w:t>
-      </w:r>
-    </w:p>
-    <w:p>
-      <w:pPr>
-        <w:autoSpaceDE w:val="0"/>
-        <w:autoSpaceDN w:val="0"/>
-        <w:adjustRightInd w:val="0"/>
-        <w:spacing w:after="0" w:line="240" w:lineRule="auto"/>
-        <w:rPr>
-          <w:rFonts w:ascii="Times New Roman" w:hAnsi="Times New Roman" w:cs="Times New Roman"/>
-          <w:color w:val="000000"/>
-          <w:sz w:val="28"/>
-          <w:szCs w:val="28"/>
-          <w:lang w:val="en-US"/>
-        </w:rPr>
-      </w:pPr>
-    </w:p>
-    <w:p>
-      <w:pPr>
-        <w:autoSpaceDE w:val="0"/>
-        <w:autoSpaceDN w:val="0"/>
-        <w:adjustRightInd w:val="0"/>
-        <w:spacing w:after="0" w:line="240" w:lineRule="auto"/>
-        <w:rPr>
-          <w:rFonts w:ascii="Times New Roman" w:hAnsi="Times New Roman" w:cs="Times New Roman"/>
-          <w:color w:val="000000"/>
-          <w:sz w:val="28"/>
-          <w:szCs w:val="28"/>
-          <w:lang w:val="en-US"/>
-        </w:rPr>
-      </w:pPr>
-      <w:r>
-        <w:rPr>
-          <w:rFonts w:ascii="Times New Roman" w:hAnsi="Times New Roman" w:cs="Times New Roman"/>
-          <w:color w:val="000000"/>
-          <w:sz w:val="28"/>
-          <w:szCs w:val="28"/>
-          <w:lang w:val="en-US"/>
-        </w:rPr>
-        <w:lastRenderedPageBreak/>
-        <w:tab/>
-      </w:r>
-      <w:r>
-        <w:rPr>
-          <w:rFonts w:ascii="Times New Roman" w:hAnsi="Times New Roman" w:cs="Times New Roman"/>
-          <w:color w:val="0000FF"/>
-          <w:sz w:val="28"/>
-          <w:szCs w:val="28"/>
-          <w:lang w:val="en-US"/>
-        </w:rPr>
-        <w:t>float</w:t>
-      </w:r>
-      <w:r>
-        <w:rPr>
-          <w:rFonts w:ascii="Times New Roman" w:hAnsi="Times New Roman" w:cs="Times New Roman"/>
-          <w:color w:val="000000"/>
-          <w:sz w:val="28"/>
-          <w:szCs w:val="28"/>
-          <w:lang w:val="en-US"/>
-        </w:rPr>
-        <w:t xml:space="preserve"> y, x = a;</w:t>
-      </w:r>
-    </w:p>
-    <w:p>
-      <w:pPr>
-        <w:autoSpaceDE w:val="0"/>
-        <w:autoSpaceDN w:val="0"/>
-        <w:adjustRightInd w:val="0"/>
-        <w:spacing w:after="0" w:line="240" w:lineRule="auto"/>
-        <w:rPr>
-          <w:rFonts w:ascii="Times New Roman" w:hAnsi="Times New Roman" w:cs="Times New Roman"/>
-          <w:color w:val="000000"/>
-          <w:sz w:val="28"/>
-          <w:szCs w:val="28"/>
-          <w:lang w:val="en-US"/>
-        </w:rPr>
-      </w:pPr>
-    </w:p>
-    <w:p>
-      <w:pPr>
-        <w:autoSpaceDE w:val="0"/>
-        <w:autoSpaceDN w:val="0"/>
-        <w:adjustRightInd w:val="0"/>
-        <w:spacing w:after="0" w:line="240" w:lineRule="auto"/>
-        <w:rPr>
-          <w:rFonts w:ascii="Times New Roman" w:hAnsi="Times New Roman" w:cs="Times New Roman"/>
-          <w:color w:val="000000"/>
-          <w:sz w:val="28"/>
-          <w:szCs w:val="28"/>
-          <w:lang w:val="en-US"/>
-        </w:rPr>
-      </w:pPr>
-      <w:r>
-        <w:rPr>
-          <w:rFonts w:ascii="Times New Roman" w:hAnsi="Times New Roman" w:cs="Times New Roman"/>
-          <w:color w:val="000000"/>
-          <w:sz w:val="28"/>
-          <w:szCs w:val="28"/>
-          <w:lang w:val="en-US"/>
-        </w:rPr>
-        <w:tab/>
-      </w:r>
-      <w:r>
-        <w:rPr>
-          <w:rFonts w:ascii="Times New Roman" w:hAnsi="Times New Roman" w:cs="Times New Roman"/>
-          <w:color w:val="0000FF"/>
-          <w:sz w:val="28"/>
-          <w:szCs w:val="28"/>
-          <w:lang w:val="en-US"/>
-        </w:rPr>
-        <w:t>while</w:t>
-      </w:r>
-      <w:r>
-        <w:rPr>
-          <w:rFonts w:ascii="Times New Roman" w:hAnsi="Times New Roman" w:cs="Times New Roman"/>
-          <w:color w:val="000000"/>
-          <w:sz w:val="28"/>
-          <w:szCs w:val="28"/>
-          <w:lang w:val="en-US"/>
-        </w:rPr>
-        <w:t xml:space="preserve"> (x &lt;= b) {</w:t>
-      </w:r>
-    </w:p>
-    <w:p>
-      <w:pPr>
-        <w:autoSpaceDE w:val="0"/>
-        <w:autoSpaceDN w:val="0"/>
-        <w:adjustRightInd w:val="0"/>
-        <w:spacing w:after="0" w:line="240" w:lineRule="auto"/>
-        <w:rPr>
-          <w:rFonts w:ascii="Times New Roman" w:hAnsi="Times New Roman" w:cs="Times New Roman"/>
-          <w:color w:val="000000"/>
-          <w:sz w:val="28"/>
-          <w:szCs w:val="28"/>
-          <w:lang w:val="en-US"/>
-        </w:rPr>
-      </w:pPr>
-      <w:r>
-        <w:rPr>
-          <w:rFonts w:ascii="Times New Roman" w:hAnsi="Times New Roman" w:cs="Times New Roman"/>
-          <w:color w:val="000000"/>
-          <w:sz w:val="28"/>
-          <w:szCs w:val="28"/>
-          <w:lang w:val="en-US"/>
-        </w:rPr>
-        <w:tab/>
-      </w:r>
-      <w:r>
-        <w:rPr>
-          <w:rFonts w:ascii="Times New Roman" w:hAnsi="Times New Roman" w:cs="Times New Roman"/>
-          <w:color w:val="000000"/>
-          <w:sz w:val="28"/>
-          <w:szCs w:val="28"/>
-          <w:lang w:val="en-US"/>
-        </w:rPr>
-        <w:tab/>
-        <w:t>y = pow(x, 1 / 2) + cos(x) - 3;</w:t>
-      </w:r>
-    </w:p>
-    <w:p>
-      <w:pPr>
-        <w:autoSpaceDE w:val="0"/>
-        <w:autoSpaceDN w:val="0"/>
-        <w:adjustRightInd w:val="0"/>
-        <w:spacing w:after="0" w:line="240" w:lineRule="auto"/>
-        <w:rPr>
-          <w:rFonts w:ascii="Times New Roman" w:hAnsi="Times New Roman" w:cs="Times New Roman"/>
-          <w:color w:val="000000"/>
-          <w:sz w:val="28"/>
-          <w:szCs w:val="28"/>
-          <w:lang w:val="en-US"/>
-        </w:rPr>
-      </w:pPr>
-      <w:r>
-        <w:rPr>
-          <w:rFonts w:ascii="Times New Roman" w:hAnsi="Times New Roman" w:cs="Times New Roman"/>
-          <w:color w:val="000000"/>
-          <w:sz w:val="28"/>
-          <w:szCs w:val="28"/>
-          <w:lang w:val="en-US"/>
-        </w:rPr>
-        <w:tab/>
-      </w:r>
-      <w:r>
-        <w:rPr>
-          <w:rFonts w:ascii="Times New Roman" w:hAnsi="Times New Roman" w:cs="Times New Roman"/>
-          <w:color w:val="000000"/>
-          <w:sz w:val="28"/>
-          <w:szCs w:val="28"/>
-          <w:lang w:val="en-US"/>
-        </w:rPr>
-        <w:tab/>
-        <w:t xml:space="preserve">cout </w:t>
-      </w:r>
-      <w:r>
-        <w:rPr>
-          <w:rFonts w:ascii="Times New Roman" w:hAnsi="Times New Roman" w:cs="Times New Roman"/>
-          <w:color w:val="008080"/>
-          <w:sz w:val="28"/>
-          <w:szCs w:val="28"/>
-          <w:lang w:val="en-US"/>
-        </w:rPr>
-        <w:t>&lt;&lt;</w:t>
-      </w:r>
-      <w:r>
-        <w:rPr>
-          <w:rFonts w:ascii="Times New Roman" w:hAnsi="Times New Roman" w:cs="Times New Roman"/>
-          <w:color w:val="A31515"/>
-          <w:sz w:val="28"/>
-          <w:szCs w:val="28"/>
-          <w:lang w:val="en-US"/>
-        </w:rPr>
-        <w:t>" x = "</w:t>
-      </w:r>
-      <w:r>
-        <w:rPr>
-          <w:rFonts w:ascii="Times New Roman" w:hAnsi="Times New Roman" w:cs="Times New Roman"/>
-          <w:color w:val="000000"/>
-          <w:sz w:val="28"/>
-          <w:szCs w:val="28"/>
-          <w:lang w:val="en-US"/>
-        </w:rPr>
-        <w:t xml:space="preserve"> </w:t>
-      </w:r>
-      <w:r>
-        <w:rPr>
-          <w:rFonts w:ascii="Times New Roman" w:hAnsi="Times New Roman" w:cs="Times New Roman"/>
-          <w:color w:val="008080"/>
-          <w:sz w:val="28"/>
-          <w:szCs w:val="28"/>
-          <w:lang w:val="en-US"/>
-        </w:rPr>
-        <w:t>&lt;&lt;</w:t>
-      </w:r>
-      <w:r>
-        <w:rPr>
-          <w:rFonts w:ascii="Times New Roman" w:hAnsi="Times New Roman" w:cs="Times New Roman"/>
-          <w:color w:val="000000"/>
-          <w:sz w:val="28"/>
-          <w:szCs w:val="28"/>
-          <w:lang w:val="en-US"/>
-        </w:rPr>
-        <w:t xml:space="preserve"> x </w:t>
-      </w:r>
-      <w:r>
-        <w:rPr>
-          <w:rFonts w:ascii="Times New Roman" w:hAnsi="Times New Roman" w:cs="Times New Roman"/>
-          <w:color w:val="008080"/>
-          <w:sz w:val="28"/>
-          <w:szCs w:val="28"/>
-          <w:lang w:val="en-US"/>
-        </w:rPr>
-        <w:t>&lt;&lt;</w:t>
-      </w:r>
-      <w:r>
-        <w:rPr>
-          <w:rFonts w:ascii="Times New Roman" w:hAnsi="Times New Roman" w:cs="Times New Roman"/>
-          <w:color w:val="000000"/>
-          <w:sz w:val="28"/>
-          <w:szCs w:val="28"/>
-          <w:lang w:val="en-US"/>
-        </w:rPr>
-        <w:t xml:space="preserve"> setw(10) </w:t>
-      </w:r>
-      <w:r>
-        <w:rPr>
-          <w:rFonts w:ascii="Times New Roman" w:hAnsi="Times New Roman" w:cs="Times New Roman"/>
-          <w:color w:val="008080"/>
-          <w:sz w:val="28"/>
-          <w:szCs w:val="28"/>
-          <w:lang w:val="en-US"/>
-        </w:rPr>
-        <w:t>&lt;&lt;</w:t>
-      </w:r>
-      <w:r>
-        <w:rPr>
-          <w:rFonts w:ascii="Times New Roman" w:hAnsi="Times New Roman" w:cs="Times New Roman"/>
-          <w:color w:val="000000"/>
-          <w:sz w:val="28"/>
-          <w:szCs w:val="28"/>
-          <w:lang w:val="en-US"/>
-        </w:rPr>
-        <w:t xml:space="preserve"> </w:t>
-      </w:r>
-      <w:r>
-        <w:rPr>
-          <w:rFonts w:ascii="Times New Roman" w:hAnsi="Times New Roman" w:cs="Times New Roman"/>
-          <w:color w:val="A31515"/>
-          <w:sz w:val="28"/>
-          <w:szCs w:val="28"/>
-          <w:lang w:val="en-US"/>
-        </w:rPr>
-        <w:t>" y = "</w:t>
-      </w:r>
-      <w:r>
-        <w:rPr>
-          <w:rFonts w:ascii="Times New Roman" w:hAnsi="Times New Roman" w:cs="Times New Roman"/>
-          <w:color w:val="000000"/>
-          <w:sz w:val="28"/>
-          <w:szCs w:val="28"/>
-          <w:lang w:val="en-US"/>
-        </w:rPr>
-        <w:t xml:space="preserve"> </w:t>
-      </w:r>
-      <w:r>
-        <w:rPr>
-          <w:rFonts w:ascii="Times New Roman" w:hAnsi="Times New Roman" w:cs="Times New Roman"/>
-          <w:color w:val="008080"/>
-          <w:sz w:val="28"/>
-          <w:szCs w:val="28"/>
-          <w:lang w:val="en-US"/>
-        </w:rPr>
-        <w:t>&lt;&lt;</w:t>
-      </w:r>
-      <w:r>
-        <w:rPr>
-          <w:rFonts w:ascii="Times New Roman" w:hAnsi="Times New Roman" w:cs="Times New Roman"/>
-          <w:color w:val="000000"/>
-          <w:sz w:val="28"/>
-          <w:szCs w:val="28"/>
-          <w:lang w:val="en-US"/>
-        </w:rPr>
-        <w:t xml:space="preserve"> y </w:t>
-      </w:r>
-      <w:r>
-        <w:rPr>
-          <w:rFonts w:ascii="Times New Roman" w:hAnsi="Times New Roman" w:cs="Times New Roman"/>
-          <w:color w:val="008080"/>
-          <w:sz w:val="28"/>
-          <w:szCs w:val="28"/>
-          <w:lang w:val="en-US"/>
-        </w:rPr>
-        <w:t>&lt;&lt;</w:t>
-      </w:r>
-      <w:r>
-        <w:rPr>
-          <w:rFonts w:ascii="Times New Roman" w:hAnsi="Times New Roman" w:cs="Times New Roman"/>
-          <w:color w:val="000000"/>
-          <w:sz w:val="28"/>
-          <w:szCs w:val="28"/>
-          <w:lang w:val="en-US"/>
-        </w:rPr>
-        <w:t xml:space="preserve"> endl;</w:t>
-      </w:r>
-    </w:p>
-    <w:p>
-      <w:pPr>
-        <w:autoSpaceDE w:val="0"/>
-        <w:autoSpaceDN w:val="0"/>
-        <w:adjustRightInd w:val="0"/>
-        <w:spacing w:after="0" w:line="240" w:lineRule="auto"/>
-        <w:rPr>
-          <w:rFonts w:ascii="Times New Roman" w:hAnsi="Times New Roman" w:cs="Times New Roman"/>
-          <w:color w:val="000000"/>
-          <w:sz w:val="28"/>
-          <w:szCs w:val="28"/>
-          <w:lang w:val="en-US"/>
-        </w:rPr>
-      </w:pPr>
-      <w:r>
-        <w:rPr>
-          <w:rFonts w:ascii="Times New Roman" w:hAnsi="Times New Roman" w:cs="Times New Roman"/>
-          <w:color w:val="000000"/>
-          <w:sz w:val="28"/>
-          <w:szCs w:val="28"/>
-          <w:lang w:val="en-US"/>
-        </w:rPr>
-        <w:tab/>
-      </w:r>
-      <w:r>
-        <w:rPr>
-          <w:rFonts w:ascii="Times New Roman" w:hAnsi="Times New Roman" w:cs="Times New Roman"/>
-          <w:color w:val="000000"/>
-          <w:sz w:val="28"/>
-          <w:szCs w:val="28"/>
-          <w:lang w:val="en-US"/>
-        </w:rPr>
-        <w:tab/>
-        <w:t>x += h;</w:t>
-      </w:r>
-    </w:p>
-    <w:p>
-      <w:pPr>
-        <w:autoSpaceDE w:val="0"/>
-        <w:autoSpaceDN w:val="0"/>
-        <w:adjustRightInd w:val="0"/>
-        <w:spacing w:after="0" w:line="240" w:lineRule="auto"/>
-        <w:rPr>
-          <w:rFonts w:ascii="Times New Roman" w:hAnsi="Times New Roman" w:cs="Times New Roman"/>
-          <w:color w:val="000000"/>
-          <w:sz w:val="28"/>
-          <w:szCs w:val="28"/>
-          <w:lang w:val="en-US"/>
-        </w:rPr>
-      </w:pPr>
-      <w:r>
-        <w:rPr>
-          <w:rFonts w:ascii="Times New Roman" w:hAnsi="Times New Roman" w:cs="Times New Roman"/>
-          <w:color w:val="000000"/>
-          <w:sz w:val="28"/>
-          <w:szCs w:val="28"/>
-          <w:lang w:val="en-US"/>
-        </w:rPr>
-        <w:tab/>
-        <w:t>}</w:t>
-      </w:r>
-    </w:p>
-    <w:p>
-      <w:pPr>
-        <w:autoSpaceDE w:val="0"/>
-        <w:autoSpaceDN w:val="0"/>
-        <w:adjustRightInd w:val="0"/>
-        <w:spacing w:after="0" w:line="240" w:lineRule="auto"/>
-        <w:rPr>
-          <w:rFonts w:ascii="Times New Roman" w:hAnsi="Times New Roman" w:cs="Times New Roman"/>
-          <w:color w:val="000000"/>
-          <w:sz w:val="28"/>
-          <w:szCs w:val="28"/>
-          <w:lang w:val="en-US"/>
-        </w:rPr>
-      </w:pPr>
-      <w:r>
-        <w:rPr>
-          <w:rFonts w:ascii="Times New Roman" w:hAnsi="Times New Roman" w:cs="Times New Roman"/>
-          <w:color w:val="000000"/>
-          <w:sz w:val="28"/>
-          <w:szCs w:val="28"/>
-          <w:lang w:val="en-US"/>
-        </w:rPr>
-        <w:tab/>
-        <w:t>system(</w:t>
-      </w:r>
-      <w:r>
-        <w:rPr>
-          <w:rFonts w:ascii="Times New Roman" w:hAnsi="Times New Roman" w:cs="Times New Roman"/>
-          <w:color w:val="A31515"/>
-          <w:sz w:val="28"/>
-          <w:szCs w:val="28"/>
-          <w:lang w:val="en-US"/>
-        </w:rPr>
-        <w:t>"pause"</w:t>
-      </w:r>
-      <w:r>
-        <w:rPr>
-          <w:rFonts w:ascii="Times New Roman" w:hAnsi="Times New Roman" w:cs="Times New Roman"/>
-          <w:color w:val="000000"/>
-          <w:sz w:val="28"/>
-          <w:szCs w:val="28"/>
-          <w:lang w:val="en-US"/>
-        </w:rPr>
-        <w:t>);</w:t>
-      </w:r>
     </w:p>
     <w:p>
       <w:pPr>
